--- a/thabs_PHD/analysis_file_tables_edited.docx
+++ b/thabs_PHD/analysis_file_tables_edited.docx
@@ -15,7 +15,13 @@
         <w:pStyle w:val="Author"/>
       </w:pPr>
       <w:r>
-        <w:t>Dr Joseph B Sempa</w:t>
+        <w:t xml:space="preserve">Dr Joseph </w:t>
+      </w:r>
+      <w:r>
+        <w:t>B.</w:t>
+      </w:r>
+      <w:r>
+        <w:t xml:space="preserve"> Sempa</w:t>
       </w:r>
     </w:p>
     <w:p>
